--- a/R/R.Functions/Functions.docx
+++ b/R/R.Functions/Functions.docx
@@ -86,6 +86,7 @@
             <w:tcW w:w="4675" w:type="dxa"/>
           </w:tcPr>
           <w:p>
+            <w:bookmarkStart w:id="0" w:name="_GoBack" w:colFirst="1" w:colLast="1"/>
             <w:r>
               <w:t>Depth Histogram _ Title</w:t>
             </w:r>
@@ -115,7 +116,13 @@
             </w:r>
             <w:proofErr w:type="gramEnd"/>
             <w:r>
-              <w:t>"Freq. Distribution of Depth _ %</w:t>
+              <w:t>"</w:t>
+            </w:r>
+            <w:r>
+              <w:t>Daily Surface Use</w:t>
+            </w:r>
+            <w:r>
+              <w:t>_ %</w:t>
             </w:r>
             <w:proofErr w:type="spellStart"/>
             <w:r>
@@ -130,11 +137,10 @@
             <w:r>
               <w:t>}</w:t>
             </w:r>
-            <w:bookmarkStart w:id="0" w:name="_GoBack"/>
-            <w:bookmarkEnd w:id="0"/>
           </w:p>
         </w:tc>
       </w:tr>
+      <w:bookmarkEnd w:id="0"/>
       <w:tr>
         <w:tc>
           <w:tcPr>
@@ -350,6 +356,7 @@
     <w:lsdException w:name="HTML Sample" w:semiHidden="1" w:unhideWhenUsed="1"/>
     <w:lsdException w:name="HTML Typewriter" w:semiHidden="1" w:unhideWhenUsed="1"/>
     <w:lsdException w:name="HTML Variable" w:semiHidden="1" w:unhideWhenUsed="1"/>
+    <w:lsdException w:name="Normal Table" w:semiHidden="1" w:unhideWhenUsed="1"/>
     <w:lsdException w:name="annotation subject" w:semiHidden="1" w:unhideWhenUsed="1"/>
     <w:lsdException w:name="No List" w:semiHidden="1" w:unhideWhenUsed="1"/>
     <w:lsdException w:name="Outline List 1" w:semiHidden="1" w:unhideWhenUsed="1"/>
@@ -396,8 +403,10 @@
     <w:lsdException w:name="Table Subtle 2" w:semiHidden="1" w:unhideWhenUsed="1"/>
     <w:lsdException w:name="Table Web 1" w:semiHidden="1" w:unhideWhenUsed="1"/>
     <w:lsdException w:name="Table Web 2" w:semiHidden="1" w:unhideWhenUsed="1"/>
+    <w:lsdException w:name="Table Web 3" w:semiHidden="1" w:unhideWhenUsed="1"/>
     <w:lsdException w:name="Balloon Text" w:semiHidden="1" w:unhideWhenUsed="1"/>
     <w:lsdException w:name="Table Grid" w:uiPriority="39"/>
+    <w:lsdException w:name="Table Theme" w:semiHidden="1" w:unhideWhenUsed="1"/>
     <w:lsdException w:name="Placeholder Text" w:semiHidden="1"/>
     <w:lsdException w:name="No Spacing" w:uiPriority="1" w:qFormat="1"/>
     <w:lsdException w:name="Light Shading" w:uiPriority="60"/>
